--- a/2-calidad/2-procedimientos/PROCEDIMIENTOS GENERALES DE CTO/PG - ESPECIAL APERTURA  Y CIERRE DE ESPACIOS CON TICKET.docx
+++ b/2-calidad/2-procedimientos/PROCEDIMIENTOS GENERALES DE CTO/PG - ESPECIAL APERTURA  Y CIERRE DE ESPACIOS CON TICKET.docx
@@ -12,8 +12,6 @@
         </w:rPr>
       </w:pPr>
       <w:bookmarkStart w:id="0" w:name="_Toc446920528"/>
-      <w:bookmarkStart w:id="1" w:name="_GoBack"/>
-      <w:bookmarkEnd w:id="1"/>
       <w:r>
         <w:rPr>
           <w:rFonts w:cs="Arial"/>
@@ -1018,7 +1016,23 @@
           <w:color w:val="222222"/>
           <w:shd w:val="clear" w:color="auto" w:fill="FFFFFF"/>
         </w:rPr>
-        <w:t>Mesa de Ayuda” – “Espacios Físicos” – “Seguridad”</w:t>
+        <w:t>Mesa de Ayuda” – “Espacios Físicos” – “</w:t>
+      </w:r>
+      <w:r>
+        <w:rPr>
+          <w:rFonts w:cstheme="minorHAnsi"/>
+          <w:color w:val="222222"/>
+          <w:shd w:val="clear" w:color="auto" w:fill="FFFFFF"/>
+        </w:rPr>
+        <w:t>Llavero</w:t>
+      </w:r>
+      <w:r>
+        <w:rPr>
+          <w:rFonts w:cstheme="minorHAnsi"/>
+          <w:color w:val="222222"/>
+          <w:shd w:val="clear" w:color="auto" w:fill="FFFFFF"/>
+        </w:rPr>
+        <w:t>”</w:t>
       </w:r>
       <w:r>
         <w:rPr>
@@ -1334,16 +1348,10 @@
         <w:t xml:space="preserve"> acción para la apertura/cierre del espacio requerido y no antes. En caso de saber que la operatividad estará demorada (</w:t>
       </w:r>
       <w:r>
-        <w:t xml:space="preserve">por ejemplo si el </w:t>
-      </w:r>
-      <w:proofErr w:type="spellStart"/>
-      <w:r>
-        <w:t>l</w:t>
-      </w:r>
-      <w:r>
-        <w:t>laverero</w:t>
-      </w:r>
-      <w:proofErr w:type="spellEnd"/>
+        <w:t>por ejemplo si el “Llavero”</w:t>
+      </w:r>
+      <w:bookmarkStart w:id="1" w:name="_GoBack"/>
+      <w:bookmarkEnd w:id="1"/>
       <w:r>
         <w:t xml:space="preserve"> no</w:t>
       </w:r>
@@ -5547,7 +5555,7 @@
         <w:noProof/>
         <w:lang w:val="es-ES"/>
       </w:rPr>
-      <w:t>6</w:t>
+      <w:t>5</w:t>
     </w:r>
     <w:r>
       <w:rPr>
@@ -5685,7 +5693,7 @@
           <v:imagedata r:id="rId1" o:title=""/>
           <w10:wrap anchorx="page" anchory="page"/>
         </v:shape>
-        <o:OLEObject Type="Embed" ProgID="Word.Picture.8" ShapeID="_x0000_s2049" DrawAspect="Content" ObjectID="_1522818821" r:id="rId2"/>
+        <o:OLEObject Type="Embed" ProgID="Word.Picture.8" ShapeID="_x0000_s2049" DrawAspect="Content" ObjectID="_1523272091" r:id="rId2"/>
       </w:pict>
     </w:r>
   </w:p>
@@ -8165,7 +8173,7 @@
 </file>
 
 <file path=customXml/itemProps1.xml><?xml version="1.0" encoding="utf-8"?>
-<ds:datastoreItem xmlns:ds="http://schemas.openxmlformats.org/officeDocument/2006/customXml" ds:itemID="{49E771A1-20BE-4D60-ACBC-D47CEA979998}">
+<ds:datastoreItem xmlns:ds="http://schemas.openxmlformats.org/officeDocument/2006/customXml" ds:itemID="{5B1B4AB9-F2CC-4AA7-8B35-0ED1CB714B0F}">
   <ds:schemaRefs>
     <ds:schemaRef ds:uri="http://schemas.openxmlformats.org/officeDocument/2006/bibliography"/>
   </ds:schemaRefs>

--- a/2-calidad/2-procedimientos/PROCEDIMIENTOS GENERALES DE CTO/PG - ESPECIAL APERTURA  Y CIERRE DE ESPACIOS CON TICKET.docx
+++ b/2-calidad/2-procedimientos/PROCEDIMIENTOS GENERALES DE CTO/PG - ESPECIAL APERTURA  Y CIERRE DE ESPACIOS CON TICKET.docx
@@ -36,27 +36,8 @@
         <w:jc w:val="right"/>
         <w:rPr>
           <w:rFonts w:cs="Arial"/>
-          <w:b/>
-          <w:lang w:val="es-ES" w:eastAsia="es-ES"/>
-        </w:rPr>
-      </w:pPr>
-    </w:p>
-    <w:p>
-      <w:pPr>
-        <w:jc w:val="right"/>
-        <w:rPr>
-          <w:rFonts w:cs="Arial"/>
-          <w:b/>
-          <w:lang w:val="es-ES" w:eastAsia="es-ES"/>
-        </w:rPr>
-      </w:pPr>
-    </w:p>
-    <w:p>
-      <w:pPr>
-        <w:jc w:val="right"/>
-        <w:rPr>
-          <w:rFonts w:cs="Arial"/>
-          <w:b/>
+          <w:sz w:val="40"/>
+          <w:szCs w:val="40"/>
           <w:lang w:val="es-ES" w:eastAsia="es-ES"/>
         </w:rPr>
       </w:pPr>
@@ -153,7 +134,42 @@
           <w:rFonts w:cs="Arial"/>
           <w:i/>
         </w:rPr>
-        <w:t xml:space="preserve"> </w:t>
+        <w:t xml:space="preserve"> de </w:t>
+      </w:r>
+      <w:r>
+        <w:rPr>
+          <w:rFonts w:cs="Arial"/>
+          <w:i/>
+        </w:rPr>
+        <w:t>C</w:t>
+      </w:r>
+      <w:r>
+        <w:rPr>
+          <w:rFonts w:cs="Arial"/>
+          <w:i/>
+        </w:rPr>
+        <w:t>ierre</w:t>
+      </w:r>
+      <w:r>
+        <w:rPr>
+          <w:rFonts w:cs="Arial"/>
+          <w:i/>
+        </w:rPr>
+        <w:t xml:space="preserve"> y apertura </w:t>
+      </w:r>
+      <w:r>
+        <w:rPr>
+          <w:rFonts w:cs="Arial"/>
+          <w:i/>
+        </w:rPr>
+        <w:t>de los Espacios</w:t>
+      </w:r>
+      <w:r>
+        <w:rPr>
+          <w:rFonts w:cs="Arial"/>
+          <w:i/>
+        </w:rPr>
+        <w:t xml:space="preserve"> mediante el uso de Tickets</w:t>
       </w:r>
     </w:p>
     <w:p>
@@ -161,113 +177,34 @@
         <w:jc w:val="right"/>
         <w:rPr>
           <w:rFonts w:cs="Arial"/>
-        </w:rPr>
-      </w:pPr>
-      <w:r>
+          <w:i/>
+        </w:rPr>
+      </w:pPr>
+    </w:p>
+    <w:p>
+      <w:pPr>
+        <w:jc w:val="right"/>
         <w:rPr>
           <w:rFonts w:cs="Arial"/>
           <w:i/>
         </w:rPr>
-        <w:t xml:space="preserve"> </w:t>
-      </w:r>
-      <w:r>
+      </w:pPr>
+    </w:p>
+    <w:p>
+      <w:pPr>
+        <w:jc w:val="right"/>
         <w:rPr>
           <w:rFonts w:cs="Arial"/>
           <w:i/>
         </w:rPr>
-        <w:t>C</w:t>
-      </w:r>
-      <w:r>
+      </w:pPr>
+    </w:p>
+    <w:p>
+      <w:pPr>
+        <w:jc w:val="right"/>
         <w:rPr>
           <w:rFonts w:cs="Arial"/>
           <w:i/>
-        </w:rPr>
-        <w:t>ierre</w:t>
-      </w:r>
-      <w:r>
-        <w:rPr>
-          <w:rFonts w:cs="Arial"/>
-          <w:i/>
-        </w:rPr>
-        <w:t xml:space="preserve"> y apertura </w:t>
-      </w:r>
-      <w:r>
-        <w:rPr>
-          <w:rFonts w:cs="Arial"/>
-          <w:i/>
-        </w:rPr>
-        <w:t>de los Espacios</w:t>
-      </w:r>
-      <w:r>
-        <w:rPr>
-          <w:rFonts w:cs="Arial"/>
-          <w:i/>
-        </w:rPr>
-        <w:t xml:space="preserve"> mediante el uso de Tickets</w:t>
-      </w:r>
-    </w:p>
-    <w:p>
-      <w:pPr>
-        <w:rPr>
-          <w:rFonts w:asciiTheme="majorHAnsi" w:eastAsiaTheme="majorEastAsia" w:hAnsiTheme="majorHAnsi" w:cstheme="majorBidi"/>
-          <w:b/>
-          <w:bCs/>
-          <w:color w:val="4F81BD" w:themeColor="accent1"/>
-          <w:sz w:val="26"/>
-          <w:szCs w:val="26"/>
-          <w:lang w:eastAsia="es-ES"/>
-        </w:rPr>
-      </w:pPr>
-    </w:p>
-    <w:p>
-      <w:pPr>
-        <w:rPr>
-          <w:rFonts w:asciiTheme="majorHAnsi" w:eastAsiaTheme="majorEastAsia" w:hAnsiTheme="majorHAnsi" w:cstheme="majorBidi"/>
-          <w:b/>
-          <w:bCs/>
-          <w:color w:val="4F81BD" w:themeColor="accent1"/>
-          <w:sz w:val="26"/>
-          <w:szCs w:val="26"/>
-          <w:lang w:eastAsia="es-ES"/>
-        </w:rPr>
-      </w:pPr>
-    </w:p>
-    <w:p>
-      <w:pPr>
-        <w:rPr>
-          <w:rFonts w:asciiTheme="majorHAnsi" w:eastAsiaTheme="majorEastAsia" w:hAnsiTheme="majorHAnsi" w:cstheme="majorBidi"/>
-          <w:b/>
-          <w:bCs/>
-          <w:color w:val="4F81BD" w:themeColor="accent1"/>
-          <w:sz w:val="26"/>
-          <w:szCs w:val="26"/>
-          <w:lang w:eastAsia="es-ES"/>
-        </w:rPr>
-      </w:pPr>
-    </w:p>
-    <w:p>
-      <w:pPr>
-        <w:rPr>
-          <w:rFonts w:asciiTheme="majorHAnsi" w:eastAsiaTheme="majorEastAsia" w:hAnsiTheme="majorHAnsi" w:cstheme="majorBidi"/>
-          <w:b/>
-          <w:bCs/>
-          <w:color w:val="4F81BD" w:themeColor="accent1"/>
-          <w:sz w:val="26"/>
-          <w:szCs w:val="26"/>
-          <w:lang w:eastAsia="es-ES"/>
-        </w:rPr>
-      </w:pPr>
-    </w:p>
-    <w:p>
-      <w:pPr>
-        <w:rPr>
-          <w:rFonts w:asciiTheme="majorHAnsi" w:eastAsiaTheme="majorEastAsia" w:hAnsiTheme="majorHAnsi" w:cstheme="majorBidi"/>
-          <w:b/>
-          <w:bCs/>
-          <w:color w:val="4F81BD" w:themeColor="accent1"/>
-          <w:sz w:val="26"/>
-          <w:szCs w:val="26"/>
-          <w:lang w:eastAsia="es-ES"/>
         </w:rPr>
       </w:pPr>
     </w:p>
@@ -279,24 +216,11 @@
           <w:bottom w:val="single" w:sz="4" w:space="1" w:color="auto"/>
           <w:right w:val="single" w:sz="4" w:space="4" w:color="auto"/>
         </w:pBdr>
-      </w:pPr>
-      <w:r>
-        <w:t>Realizado por:</w:t>
-      </w:r>
-      <w:r>
-        <w:tab/>
-        <w:t>María Fernanda Sanz / Planificación y Control</w:t>
-      </w:r>
-      <w:r>
-        <w:tab/>
-      </w:r>
-      <w:r>
-        <w:tab/>
-      </w:r>
-      <w:r>
-        <w:tab/>
-        <w:t>Aprobado por: Alberto Martínez / Coordinación C.T.O.</w:t>
-      </w:r>
+        <w:rPr>
+          <w:sz w:val="16"/>
+          <w:szCs w:val="16"/>
+        </w:rPr>
+      </w:pPr>
     </w:p>
     <w:p>
       <w:pPr>
@@ -307,54 +231,834 @@
           <w:right w:val="single" w:sz="4" w:space="4" w:color="auto"/>
         </w:pBdr>
         <w:rPr>
+          <w:sz w:val="16"/>
+          <w:szCs w:val="16"/>
+        </w:rPr>
+      </w:pPr>
+      <w:r>
+        <w:rPr>
+          <w:sz w:val="16"/>
+          <w:szCs w:val="16"/>
+        </w:rPr>
+        <w:t>Realizo Control y Planificación</w:t>
+      </w:r>
+      <w:r>
+        <w:rPr>
+          <w:sz w:val="16"/>
+          <w:szCs w:val="16"/>
+        </w:rPr>
+        <w:t>:</w:t>
+      </w:r>
+      <w:r>
+        <w:rPr>
+          <w:sz w:val="16"/>
+          <w:szCs w:val="16"/>
+        </w:rPr>
+        <w:t xml:space="preserve"> (firma y aclaración)</w:t>
+      </w:r>
+      <w:r>
+        <w:rPr>
+          <w:sz w:val="16"/>
+          <w:szCs w:val="16"/>
+        </w:rPr>
+        <w:t>:</w:t>
+      </w:r>
+      <w:r>
+        <w:rPr>
+          <w:sz w:val="16"/>
+          <w:szCs w:val="16"/>
+        </w:rPr>
+        <w:tab/>
+      </w:r>
+      <w:r>
+        <w:rPr>
+          <w:sz w:val="16"/>
+          <w:szCs w:val="16"/>
+        </w:rPr>
+        <w:tab/>
+      </w:r>
+      <w:r>
+        <w:rPr>
+          <w:sz w:val="16"/>
+          <w:szCs w:val="16"/>
+        </w:rPr>
+        <w:tab/>
+      </w:r>
+      <w:r>
+        <w:rPr>
+          <w:sz w:val="16"/>
+          <w:szCs w:val="16"/>
+        </w:rPr>
+        <w:tab/>
+      </w:r>
+      <w:r>
+        <w:rPr>
+          <w:sz w:val="16"/>
+          <w:szCs w:val="16"/>
+        </w:rPr>
+        <w:tab/>
+      </w:r>
+      <w:r>
+        <w:rPr>
+          <w:sz w:val="16"/>
+          <w:szCs w:val="16"/>
+        </w:rPr>
+        <w:tab/>
+      </w:r>
+      <w:r>
+        <w:rPr>
+          <w:sz w:val="16"/>
+          <w:szCs w:val="16"/>
+        </w:rPr>
+        <w:tab/>
+      </w:r>
+      <w:r>
+        <w:rPr>
+          <w:sz w:val="16"/>
+          <w:szCs w:val="16"/>
+          <w:u w:val="single"/>
+        </w:rPr>
+        <w:tab/>
+      </w:r>
+      <w:r>
+        <w:rPr>
+          <w:sz w:val="16"/>
+          <w:szCs w:val="16"/>
+          <w:u w:val="single"/>
+        </w:rPr>
+        <w:tab/>
+      </w:r>
+      <w:r>
+        <w:rPr>
+          <w:sz w:val="16"/>
+          <w:szCs w:val="16"/>
+          <w:u w:val="single"/>
+        </w:rPr>
+        <w:tab/>
+      </w:r>
+      <w:r>
+        <w:rPr>
+          <w:sz w:val="16"/>
+          <w:szCs w:val="16"/>
+          <w:u w:val="single"/>
+        </w:rPr>
+        <w:tab/>
+      </w:r>
+      <w:r>
+        <w:rPr>
+          <w:sz w:val="16"/>
+          <w:szCs w:val="16"/>
+          <w:u w:val="single"/>
+        </w:rPr>
+        <w:tab/>
+      </w:r>
+      <w:r>
+        <w:rPr>
+          <w:sz w:val="16"/>
+          <w:szCs w:val="16"/>
+          <w:u w:val="single"/>
+        </w:rPr>
+        <w:tab/>
+      </w:r>
+    </w:p>
+    <w:p>
+      <w:pPr>
+        <w:pBdr>
+          <w:top w:val="single" w:sz="4" w:space="1" w:color="auto"/>
+          <w:left w:val="single" w:sz="4" w:space="0" w:color="auto"/>
+          <w:bottom w:val="single" w:sz="4" w:space="1" w:color="auto"/>
+          <w:right w:val="single" w:sz="4" w:space="4" w:color="auto"/>
+        </w:pBdr>
+        <w:rPr>
+          <w:sz w:val="16"/>
+          <w:szCs w:val="16"/>
+          <w:u w:val="single"/>
+        </w:rPr>
+      </w:pPr>
+      <w:r>
+        <w:rPr>
+          <w:sz w:val="16"/>
+          <w:szCs w:val="16"/>
+        </w:rPr>
+        <w:t xml:space="preserve">Aprobó </w:t>
+      </w:r>
+      <w:r>
+        <w:rPr>
+          <w:sz w:val="16"/>
+          <w:szCs w:val="16"/>
+        </w:rPr>
+        <w:t xml:space="preserve">Dirección </w:t>
+      </w:r>
+      <w:r>
+        <w:rPr>
+          <w:sz w:val="16"/>
+          <w:szCs w:val="16"/>
+        </w:rPr>
+        <w:t>C.T.O. (firma y aclaración)</w:t>
+      </w:r>
+      <w:r>
+        <w:rPr>
+          <w:sz w:val="16"/>
+          <w:szCs w:val="16"/>
+        </w:rPr>
+        <w:t>:</w:t>
+      </w:r>
+      <w:r>
+        <w:rPr>
+          <w:sz w:val="16"/>
+          <w:szCs w:val="16"/>
+        </w:rPr>
+        <w:tab/>
+      </w:r>
+      <w:r>
+        <w:rPr>
+          <w:sz w:val="16"/>
+          <w:szCs w:val="16"/>
+        </w:rPr>
+        <w:tab/>
+      </w:r>
+      <w:r>
+        <w:rPr>
+          <w:sz w:val="16"/>
+          <w:szCs w:val="16"/>
+        </w:rPr>
+        <w:tab/>
+      </w:r>
+      <w:r>
+        <w:rPr>
+          <w:sz w:val="16"/>
+          <w:szCs w:val="16"/>
+        </w:rPr>
+        <w:tab/>
+      </w:r>
+      <w:r>
+        <w:rPr>
+          <w:sz w:val="16"/>
+          <w:szCs w:val="16"/>
+        </w:rPr>
+        <w:tab/>
+      </w:r>
+      <w:r>
+        <w:rPr>
+          <w:sz w:val="16"/>
+          <w:szCs w:val="16"/>
+        </w:rPr>
+        <w:tab/>
+      </w:r>
+      <w:r>
+        <w:rPr>
+          <w:sz w:val="16"/>
+          <w:szCs w:val="16"/>
+        </w:rPr>
+        <w:tab/>
+      </w:r>
+      <w:r>
+        <w:rPr>
+          <w:sz w:val="16"/>
+          <w:szCs w:val="16"/>
+          <w:u w:val="single"/>
+        </w:rPr>
+        <w:tab/>
+      </w:r>
+      <w:r>
+        <w:rPr>
+          <w:sz w:val="16"/>
+          <w:szCs w:val="16"/>
+          <w:u w:val="single"/>
+        </w:rPr>
+        <w:tab/>
+      </w:r>
+      <w:r>
+        <w:rPr>
+          <w:sz w:val="16"/>
+          <w:szCs w:val="16"/>
+          <w:u w:val="single"/>
+        </w:rPr>
+        <w:tab/>
+      </w:r>
+      <w:r>
+        <w:rPr>
+          <w:sz w:val="16"/>
+          <w:szCs w:val="16"/>
+          <w:u w:val="single"/>
+        </w:rPr>
+        <w:tab/>
+      </w:r>
+      <w:r>
+        <w:rPr>
+          <w:sz w:val="16"/>
+          <w:szCs w:val="16"/>
+          <w:u w:val="single"/>
+        </w:rPr>
+        <w:tab/>
+      </w:r>
+      <w:r>
+        <w:rPr>
+          <w:sz w:val="16"/>
+          <w:szCs w:val="16"/>
+          <w:u w:val="single"/>
+        </w:rPr>
+        <w:tab/>
+      </w:r>
+    </w:p>
+    <w:p>
+      <w:pPr>
+        <w:pBdr>
+          <w:top w:val="single" w:sz="4" w:space="1" w:color="auto"/>
+          <w:left w:val="single" w:sz="4" w:space="0" w:color="auto"/>
+          <w:bottom w:val="single" w:sz="4" w:space="1" w:color="auto"/>
+          <w:right w:val="single" w:sz="4" w:space="4" w:color="auto"/>
+        </w:pBdr>
+        <w:rPr>
+          <w:sz w:val="16"/>
+          <w:szCs w:val="16"/>
+          <w:u w:val="single"/>
+        </w:rPr>
+      </w:pPr>
+      <w:r>
+        <w:rPr>
+          <w:sz w:val="16"/>
+          <w:szCs w:val="16"/>
+        </w:rPr>
+        <w:t>Mesa de Ayuda (firma y aclaración):</w:t>
+      </w:r>
+      <w:r>
+        <w:rPr>
+          <w:sz w:val="16"/>
+          <w:szCs w:val="16"/>
+        </w:rPr>
+        <w:tab/>
+      </w:r>
+      <w:r>
+        <w:rPr>
+          <w:sz w:val="16"/>
+          <w:szCs w:val="16"/>
+        </w:rPr>
+        <w:tab/>
+      </w:r>
+      <w:r>
+        <w:rPr>
+          <w:sz w:val="16"/>
+          <w:szCs w:val="16"/>
+        </w:rPr>
+        <w:tab/>
+      </w:r>
+      <w:r>
+        <w:rPr>
+          <w:sz w:val="16"/>
+          <w:szCs w:val="16"/>
+        </w:rPr>
+        <w:tab/>
+      </w:r>
+      <w:r>
+        <w:rPr>
+          <w:sz w:val="16"/>
+          <w:szCs w:val="16"/>
+        </w:rPr>
+        <w:tab/>
+      </w:r>
+      <w:r>
+        <w:rPr>
+          <w:sz w:val="16"/>
+          <w:szCs w:val="16"/>
+        </w:rPr>
+        <w:tab/>
+      </w:r>
+      <w:r>
+        <w:rPr>
+          <w:sz w:val="16"/>
+          <w:szCs w:val="16"/>
+        </w:rPr>
+        <w:tab/>
+      </w:r>
+      <w:r>
+        <w:rPr>
+          <w:sz w:val="16"/>
+          <w:szCs w:val="16"/>
+        </w:rPr>
+        <w:tab/>
+      </w:r>
+      <w:r>
+        <w:rPr>
+          <w:sz w:val="16"/>
+          <w:szCs w:val="16"/>
+          <w:u w:val="single"/>
+        </w:rPr>
+        <w:tab/>
+      </w:r>
+      <w:r>
+        <w:rPr>
+          <w:sz w:val="16"/>
+          <w:szCs w:val="16"/>
+          <w:u w:val="single"/>
+        </w:rPr>
+        <w:tab/>
+      </w:r>
+      <w:r>
+        <w:rPr>
+          <w:sz w:val="16"/>
+          <w:szCs w:val="16"/>
+          <w:u w:val="single"/>
+        </w:rPr>
+        <w:tab/>
+      </w:r>
+      <w:r>
+        <w:rPr>
+          <w:sz w:val="16"/>
+          <w:szCs w:val="16"/>
+          <w:u w:val="single"/>
+        </w:rPr>
+        <w:tab/>
+      </w:r>
+      <w:r>
+        <w:rPr>
+          <w:sz w:val="16"/>
+          <w:szCs w:val="16"/>
+          <w:u w:val="single"/>
+        </w:rPr>
+        <w:tab/>
+      </w:r>
+      <w:r>
+        <w:rPr>
+          <w:sz w:val="16"/>
+          <w:szCs w:val="16"/>
+          <w:u w:val="single"/>
+        </w:rPr>
+        <w:tab/>
+      </w:r>
+    </w:p>
+    <w:p>
+      <w:pPr>
+        <w:pBdr>
+          <w:top w:val="single" w:sz="4" w:space="1" w:color="auto"/>
+          <w:left w:val="single" w:sz="4" w:space="0" w:color="auto"/>
+          <w:bottom w:val="single" w:sz="4" w:space="1" w:color="auto"/>
+          <w:right w:val="single" w:sz="4" w:space="4" w:color="auto"/>
+        </w:pBdr>
+        <w:rPr>
+          <w:sz w:val="16"/>
+          <w:szCs w:val="16"/>
+          <w:u w:val="single"/>
+        </w:rPr>
+      </w:pPr>
+      <w:r>
+        <w:rPr>
+          <w:sz w:val="16"/>
+          <w:szCs w:val="16"/>
+        </w:rPr>
+        <w:t>Espacios Físicos (firma y aclaración)</w:t>
+      </w:r>
+      <w:r>
+        <w:rPr>
+          <w:sz w:val="16"/>
+          <w:szCs w:val="16"/>
+        </w:rPr>
+        <w:t>:</w:t>
+      </w:r>
+      <w:r>
+        <w:rPr>
+          <w:sz w:val="16"/>
+          <w:szCs w:val="16"/>
+        </w:rPr>
+        <w:tab/>
+      </w:r>
+      <w:r>
+        <w:rPr>
+          <w:sz w:val="16"/>
+          <w:szCs w:val="16"/>
+        </w:rPr>
+        <w:tab/>
+      </w:r>
+      <w:r>
+        <w:rPr>
+          <w:sz w:val="16"/>
+          <w:szCs w:val="16"/>
+        </w:rPr>
+        <w:tab/>
+      </w:r>
+      <w:r>
+        <w:rPr>
+          <w:sz w:val="16"/>
+          <w:szCs w:val="16"/>
+        </w:rPr>
+        <w:tab/>
+      </w:r>
+      <w:r>
+        <w:rPr>
+          <w:sz w:val="16"/>
+          <w:szCs w:val="16"/>
+        </w:rPr>
+        <w:tab/>
+      </w:r>
+      <w:r>
+        <w:rPr>
+          <w:sz w:val="16"/>
+          <w:szCs w:val="16"/>
+        </w:rPr>
+        <w:tab/>
+      </w:r>
+      <w:r>
+        <w:rPr>
+          <w:sz w:val="16"/>
+          <w:szCs w:val="16"/>
+        </w:rPr>
+        <w:tab/>
+      </w:r>
+      <w:r>
+        <w:rPr>
+          <w:sz w:val="16"/>
+          <w:szCs w:val="16"/>
+        </w:rPr>
+        <w:tab/>
+      </w:r>
+      <w:r>
+        <w:rPr>
+          <w:sz w:val="16"/>
+          <w:szCs w:val="16"/>
+          <w:u w:val="single"/>
+        </w:rPr>
+        <w:tab/>
+      </w:r>
+      <w:r>
+        <w:rPr>
+          <w:sz w:val="16"/>
+          <w:szCs w:val="16"/>
+          <w:u w:val="single"/>
+        </w:rPr>
+        <w:tab/>
+      </w:r>
+      <w:r>
+        <w:rPr>
+          <w:sz w:val="16"/>
+          <w:szCs w:val="16"/>
+          <w:u w:val="single"/>
+        </w:rPr>
+        <w:tab/>
+      </w:r>
+      <w:r>
+        <w:rPr>
+          <w:sz w:val="16"/>
+          <w:szCs w:val="16"/>
+          <w:u w:val="single"/>
+        </w:rPr>
+        <w:tab/>
+      </w:r>
+      <w:r>
+        <w:rPr>
+          <w:sz w:val="16"/>
+          <w:szCs w:val="16"/>
+          <w:u w:val="single"/>
+        </w:rPr>
+        <w:tab/>
+      </w:r>
+      <w:r>
+        <w:rPr>
+          <w:sz w:val="16"/>
+          <w:szCs w:val="16"/>
+          <w:u w:val="single"/>
+        </w:rPr>
+        <w:tab/>
+      </w:r>
+    </w:p>
+    <w:p>
+      <w:pPr>
+        <w:pBdr>
+          <w:top w:val="single" w:sz="4" w:space="1" w:color="auto"/>
+          <w:left w:val="single" w:sz="4" w:space="0" w:color="auto"/>
+          <w:bottom w:val="single" w:sz="4" w:space="1" w:color="auto"/>
+          <w:right w:val="single" w:sz="4" w:space="4" w:color="auto"/>
+        </w:pBdr>
+        <w:rPr>
+          <w:sz w:val="16"/>
+          <w:szCs w:val="16"/>
+        </w:rPr>
+      </w:pPr>
+      <w:r>
+        <w:rPr>
+          <w:sz w:val="16"/>
+          <w:szCs w:val="16"/>
+        </w:rPr>
+        <w:t>Seguridad</w:t>
+      </w:r>
+      <w:r>
+        <w:rPr>
+          <w:sz w:val="16"/>
+          <w:szCs w:val="16"/>
+        </w:rPr>
+        <w:t xml:space="preserve"> (firma y aclaración)</w:t>
+      </w:r>
+      <w:r>
+        <w:rPr>
+          <w:sz w:val="16"/>
+          <w:szCs w:val="16"/>
+        </w:rPr>
+        <w:t>:</w:t>
+      </w:r>
+      <w:r>
+        <w:rPr>
+          <w:sz w:val="16"/>
+          <w:szCs w:val="16"/>
+        </w:rPr>
+        <w:tab/>
+      </w:r>
+      <w:r>
+        <w:rPr>
+          <w:sz w:val="16"/>
+          <w:szCs w:val="16"/>
+        </w:rPr>
+        <w:tab/>
+      </w:r>
+      <w:r>
+        <w:rPr>
+          <w:sz w:val="16"/>
+          <w:szCs w:val="16"/>
+        </w:rPr>
+        <w:tab/>
+      </w:r>
+      <w:r>
+        <w:rPr>
+          <w:sz w:val="16"/>
+          <w:szCs w:val="16"/>
+        </w:rPr>
+        <w:tab/>
+      </w:r>
+      <w:r>
+        <w:rPr>
+          <w:sz w:val="16"/>
+          <w:szCs w:val="16"/>
+        </w:rPr>
+        <w:tab/>
+      </w:r>
+      <w:r>
+        <w:rPr>
+          <w:sz w:val="16"/>
+          <w:szCs w:val="16"/>
+        </w:rPr>
+        <w:tab/>
+      </w:r>
+      <w:r>
+        <w:rPr>
+          <w:sz w:val="16"/>
+          <w:szCs w:val="16"/>
+        </w:rPr>
+        <w:tab/>
+      </w:r>
+      <w:r>
+        <w:rPr>
+          <w:sz w:val="16"/>
+          <w:szCs w:val="16"/>
+        </w:rPr>
+        <w:tab/>
+      </w:r>
+      <w:r>
+        <w:rPr>
+          <w:sz w:val="16"/>
+          <w:szCs w:val="16"/>
+        </w:rPr>
+        <w:tab/>
+      </w:r>
+      <w:r>
+        <w:rPr>
+          <w:sz w:val="16"/>
+          <w:szCs w:val="16"/>
+          <w:u w:val="single"/>
+        </w:rPr>
+        <w:tab/>
+      </w:r>
+      <w:r>
+        <w:rPr>
+          <w:sz w:val="16"/>
+          <w:szCs w:val="16"/>
+          <w:u w:val="single"/>
+        </w:rPr>
+        <w:tab/>
+      </w:r>
+      <w:r>
+        <w:rPr>
+          <w:sz w:val="16"/>
+          <w:szCs w:val="16"/>
+          <w:u w:val="single"/>
+        </w:rPr>
+        <w:tab/>
+      </w:r>
+      <w:r>
+        <w:rPr>
+          <w:sz w:val="16"/>
+          <w:szCs w:val="16"/>
+          <w:u w:val="single"/>
+        </w:rPr>
+        <w:tab/>
+      </w:r>
+      <w:r>
+        <w:rPr>
+          <w:sz w:val="16"/>
+          <w:szCs w:val="16"/>
+          <w:u w:val="single"/>
+        </w:rPr>
+        <w:tab/>
+      </w:r>
+      <w:r>
+        <w:rPr>
+          <w:sz w:val="16"/>
+          <w:szCs w:val="16"/>
+          <w:u w:val="single"/>
+        </w:rPr>
+        <w:tab/>
+      </w:r>
+      <w:r>
+        <w:rPr>
+          <w:sz w:val="16"/>
+          <w:szCs w:val="16"/>
+        </w:rPr>
+        <w:tab/>
+      </w:r>
+    </w:p>
+    <w:p>
+      <w:pPr>
+        <w:pBdr>
+          <w:top w:val="single" w:sz="4" w:space="1" w:color="auto"/>
+          <w:left w:val="single" w:sz="4" w:space="0" w:color="auto"/>
+          <w:bottom w:val="single" w:sz="4" w:space="1" w:color="auto"/>
+          <w:right w:val="single" w:sz="4" w:space="4" w:color="auto"/>
+        </w:pBdr>
+        <w:rPr>
           <w:b/>
-        </w:rPr>
-      </w:pPr>
-      <w:r>
+          <w:sz w:val="16"/>
+          <w:szCs w:val="16"/>
+          <w:u w:val="single"/>
+        </w:rPr>
+      </w:pPr>
+      <w:r>
+        <w:rPr>
+          <w:sz w:val="16"/>
+          <w:szCs w:val="16"/>
+        </w:rPr>
         <w:t xml:space="preserve">Fecha de Emisión: </w:t>
       </w:r>
       <w:r>
+        <w:rPr>
+          <w:sz w:val="16"/>
+          <w:szCs w:val="16"/>
+          <w:u w:val="single"/>
+        </w:rPr>
         <w:tab/>
       </w:r>
       <w:r>
+        <w:rPr>
+          <w:sz w:val="16"/>
+          <w:szCs w:val="16"/>
+          <w:u w:val="single"/>
+        </w:rPr>
         <w:tab/>
       </w:r>
       <w:r>
+        <w:rPr>
+          <w:sz w:val="16"/>
+          <w:szCs w:val="16"/>
+          <w:u w:val="single"/>
+        </w:rPr>
         <w:tab/>
       </w:r>
       <w:r>
+        <w:rPr>
+          <w:sz w:val="16"/>
+          <w:szCs w:val="16"/>
+          <w:u w:val="single"/>
+        </w:rPr>
         <w:tab/>
       </w:r>
       <w:r>
+        <w:rPr>
+          <w:sz w:val="16"/>
+          <w:szCs w:val="16"/>
+          <w:u w:val="single"/>
+        </w:rPr>
         <w:tab/>
       </w:r>
       <w:r>
+        <w:rPr>
+          <w:sz w:val="16"/>
+          <w:szCs w:val="16"/>
+        </w:rPr>
         <w:tab/>
       </w:r>
       <w:r>
+        <w:rPr>
+          <w:sz w:val="16"/>
+          <w:szCs w:val="16"/>
+        </w:rPr>
         <w:tab/>
       </w:r>
       <w:r>
+        <w:rPr>
+          <w:sz w:val="16"/>
+          <w:szCs w:val="16"/>
+        </w:rPr>
         <w:tab/>
-        <w:t xml:space="preserve">Fecha de Revisión: </w:t>
-      </w:r>
-      <w:r>
-        <w:rPr>
-          <w:b/>
-        </w:rPr>
-        <w:br w:type="page"/>
+      </w:r>
+      <w:r>
+        <w:rPr>
+          <w:sz w:val="16"/>
+          <w:szCs w:val="16"/>
+        </w:rPr>
+        <w:tab/>
+      </w:r>
+      <w:r>
+        <w:rPr>
+          <w:sz w:val="16"/>
+          <w:szCs w:val="16"/>
+        </w:rPr>
+        <w:tab/>
+      </w:r>
+      <w:r>
+        <w:rPr>
+          <w:sz w:val="16"/>
+          <w:szCs w:val="16"/>
+        </w:rPr>
+        <w:t>Fecha de Revisión:</w:t>
+      </w:r>
+      <w:r>
+        <w:rPr>
+          <w:sz w:val="16"/>
+          <w:szCs w:val="16"/>
+          <w:u w:val="single"/>
+        </w:rPr>
+        <w:tab/>
+      </w:r>
+      <w:r>
+        <w:rPr>
+          <w:sz w:val="16"/>
+          <w:szCs w:val="16"/>
+          <w:u w:val="single"/>
+        </w:rPr>
+        <w:tab/>
+      </w:r>
+      <w:r>
+        <w:rPr>
+          <w:sz w:val="16"/>
+          <w:szCs w:val="16"/>
+          <w:u w:val="single"/>
+        </w:rPr>
+        <w:tab/>
+      </w:r>
+      <w:r>
+        <w:rPr>
+          <w:sz w:val="16"/>
+          <w:szCs w:val="16"/>
+          <w:u w:val="single"/>
+        </w:rPr>
+        <w:tab/>
+      </w:r>
+      <w:r>
+        <w:rPr>
+          <w:sz w:val="16"/>
+          <w:szCs w:val="16"/>
+          <w:u w:val="single"/>
+        </w:rPr>
+        <w:tab/>
       </w:r>
     </w:p>
     <w:bookmarkEnd w:id="0"/>
-    <w:p>
-      <w:pPr>
-        <w:pStyle w:val="Prrafodelista"/>
-        <w:rPr>
-          <w:rFonts w:cstheme="minorHAnsi"/>
-          <w:b/>
-        </w:rPr>
-      </w:pPr>
-    </w:p>
     <w:p>
       <w:pPr>
         <w:pStyle w:val="Prrafodelista"/>
@@ -372,6 +1076,7 @@
           <w:rFonts w:cstheme="minorHAnsi"/>
           <w:b/>
         </w:rPr>
+        <w:lastRenderedPageBreak/>
         <w:t>Definición</w:t>
       </w:r>
       <w:r>
@@ -1139,11 +1844,26 @@
     </w:p>
     <w:p>
       <w:pPr>
+        <w:rPr>
+          <w:u w:val="single"/>
+        </w:rPr>
+      </w:pPr>
+      <w:r>
+        <w:rPr>
+          <w:u w:val="single"/>
+        </w:rPr>
+        <w:br w:type="page"/>
+      </w:r>
+    </w:p>
+    <w:p>
+      <w:pPr>
         <w:ind w:firstLine="360"/>
         <w:rPr>
           <w:u w:val="single"/>
         </w:rPr>
       </w:pPr>
+      <w:bookmarkStart w:id="1" w:name="_GoBack"/>
+      <w:bookmarkEnd w:id="1"/>
       <w:r>
         <w:rPr>
           <w:u w:val="single"/>
@@ -1350,8 +2070,6 @@
       <w:r>
         <w:t>por ejemplo si el “Llavero”</w:t>
       </w:r>
-      <w:bookmarkStart w:id="1" w:name="_GoBack"/>
-      <w:bookmarkEnd w:id="1"/>
       <w:r>
         <w:t xml:space="preserve"> no</w:t>
       </w:r>
@@ -5555,7 +6273,7 @@
         <w:noProof/>
         <w:lang w:val="es-ES"/>
       </w:rPr>
-      <w:t>5</w:t>
+      <w:t>6</w:t>
     </w:r>
     <w:r>
       <w:rPr>
@@ -5693,7 +6411,7 @@
           <v:imagedata r:id="rId1" o:title=""/>
           <w10:wrap anchorx="page" anchory="page"/>
         </v:shape>
-        <o:OLEObject Type="Embed" ProgID="Word.Picture.8" ShapeID="_x0000_s2049" DrawAspect="Content" ObjectID="_1523272091" r:id="rId2"/>
+        <o:OLEObject Type="Embed" ProgID="Word.Picture.8" ShapeID="_x0000_s2049" DrawAspect="Content" ObjectID="_1523427645" r:id="rId2"/>
       </w:pict>
     </w:r>
   </w:p>
@@ -8173,7 +8891,7 @@
 </file>
 
 <file path=customXml/itemProps1.xml><?xml version="1.0" encoding="utf-8"?>
-<ds:datastoreItem xmlns:ds="http://schemas.openxmlformats.org/officeDocument/2006/customXml" ds:itemID="{5B1B4AB9-F2CC-4AA7-8B35-0ED1CB714B0F}">
+<ds:datastoreItem xmlns:ds="http://schemas.openxmlformats.org/officeDocument/2006/customXml" ds:itemID="{BD43A62C-174D-450C-BCC4-D1144DD3F10D}">
   <ds:schemaRefs>
     <ds:schemaRef ds:uri="http://schemas.openxmlformats.org/officeDocument/2006/bibliography"/>
   </ds:schemaRefs>

--- a/2-calidad/2-procedimientos/PROCEDIMIENTOS GENERALES DE CTO/PG - ESPECIAL APERTURA  Y CIERRE DE ESPACIOS CON TICKET.docx
+++ b/2-calidad/2-procedimientos/PROCEDIMIENTOS GENERALES DE CTO/PG - ESPECIAL APERTURA  Y CIERRE DE ESPACIOS CON TICKET.docx
@@ -1826,7 +1826,15 @@
         <w:jc w:val="both"/>
       </w:pPr>
       <w:r>
-        <w:t xml:space="preserve">Nombre y Apellido de la persona que solicita la apertura </w:t>
+        <w:t>Nombre y Apellido de la persona que solicita la apertura</w:t>
+      </w:r>
+      <w:r>
+        <w:t>, área a la que pertenece, etc.</w:t>
+      </w:r>
+      <w:bookmarkStart w:id="1" w:name="_GoBack"/>
+      <w:bookmarkEnd w:id="1"/>
+      <w:r>
+        <w:t xml:space="preserve"> </w:t>
       </w:r>
     </w:p>
     <w:p>
@@ -1841,6 +1849,9 @@
       <w:r>
         <w:t>Motivo por el que se solicita la apertura del espacio</w:t>
       </w:r>
+      <w:r>
+        <w:t>, horario estimado de cierre, etc.</w:t>
+      </w:r>
     </w:p>
     <w:p>
       <w:pPr>
@@ -1862,8 +1873,6 @@
           <w:u w:val="single"/>
         </w:rPr>
       </w:pPr>
-      <w:bookmarkStart w:id="1" w:name="_GoBack"/>
-      <w:bookmarkEnd w:id="1"/>
       <w:r>
         <w:rPr>
           <w:u w:val="single"/>
@@ -6273,7 +6282,7 @@
         <w:noProof/>
         <w:lang w:val="es-ES"/>
       </w:rPr>
-      <w:t>6</w:t>
+      <w:t>2</w:t>
     </w:r>
     <w:r>
       <w:rPr>
@@ -6411,7 +6420,7 @@
           <v:imagedata r:id="rId1" o:title=""/>
           <w10:wrap anchorx="page" anchory="page"/>
         </v:shape>
-        <o:OLEObject Type="Embed" ProgID="Word.Picture.8" ShapeID="_x0000_s2049" DrawAspect="Content" ObjectID="_1523427645" r:id="rId2"/>
+        <o:OLEObject Type="Embed" ProgID="Word.Picture.8" ShapeID="_x0000_s2049" DrawAspect="Content" ObjectID="_1523694631" r:id="rId2"/>
       </w:pict>
     </w:r>
   </w:p>
@@ -8891,7 +8900,7 @@
 </file>
 
 <file path=customXml/itemProps1.xml><?xml version="1.0" encoding="utf-8"?>
-<ds:datastoreItem xmlns:ds="http://schemas.openxmlformats.org/officeDocument/2006/customXml" ds:itemID="{BD43A62C-174D-450C-BCC4-D1144DD3F10D}">
+<ds:datastoreItem xmlns:ds="http://schemas.openxmlformats.org/officeDocument/2006/customXml" ds:itemID="{20DC084B-0087-406F-B555-EBCD95C41B33}">
   <ds:schemaRefs>
     <ds:schemaRef ds:uri="http://schemas.openxmlformats.org/officeDocument/2006/bibliography"/>
   </ds:schemaRefs>

--- a/2-calidad/2-procedimientos/PROCEDIMIENTOS GENERALES DE CTO/PG - ESPECIAL APERTURA  Y CIERRE DE ESPACIOS CON TICKET.docx
+++ b/2-calidad/2-procedimientos/PROCEDIMIENTOS GENERALES DE CTO/PG - ESPECIAL APERTURA  Y CIERRE DE ESPACIOS CON TICKET.docx
@@ -1831,8 +1831,6 @@
       <w:r>
         <w:t>, área a la que pertenece, etc.</w:t>
       </w:r>
-      <w:bookmarkStart w:id="1" w:name="_GoBack"/>
-      <w:bookmarkEnd w:id="1"/>
       <w:r>
         <w:t xml:space="preserve"> </w:t>
       </w:r>
@@ -5737,7 +5735,16 @@
                 <w:sz w:val="16"/>
                 <w:szCs w:val="16"/>
               </w:rPr>
-              <w:t xml:space="preserve">En ese caso será obligatorio generar una nueva solicitud en la que será obligatorio vincular el Número de Solicitud Padre (entendiendo como tal al ticket cerrado no-conforme) </w:t>
+              <w:t xml:space="preserve">En ese caso será </w:t>
+            </w:r>
+            <w:bookmarkStart w:id="1" w:name="_GoBack"/>
+            <w:bookmarkEnd w:id="1"/>
+            <w:r>
+              <w:rPr>
+                <w:sz w:val="16"/>
+                <w:szCs w:val="16"/>
+              </w:rPr>
+              <w:t xml:space="preserve">obligatorio generar una nueva solicitud en la que será obligatorio vincular el Número de Solicitud Padre (entendiendo como tal al ticket cerrado no-conforme) </w:t>
             </w:r>
             <w:r>
               <w:rPr>
@@ -6282,7 +6289,7 @@
         <w:noProof/>
         <w:lang w:val="es-ES"/>
       </w:rPr>
-      <w:t>2</w:t>
+      <w:t>6</w:t>
     </w:r>
     <w:r>
       <w:rPr>
@@ -6420,7 +6427,7 @@
           <v:imagedata r:id="rId1" o:title=""/>
           <w10:wrap anchorx="page" anchory="page"/>
         </v:shape>
-        <o:OLEObject Type="Embed" ProgID="Word.Picture.8" ShapeID="_x0000_s2049" DrawAspect="Content" ObjectID="_1523694631" r:id="rId2"/>
+        <o:OLEObject Type="Embed" ProgID="Word.Picture.8" ShapeID="_x0000_s2049" DrawAspect="Content" ObjectID="_1523770473" r:id="rId2"/>
       </w:pict>
     </w:r>
   </w:p>
@@ -8900,7 +8907,7 @@
 </file>
 
 <file path=customXml/itemProps1.xml><?xml version="1.0" encoding="utf-8"?>
-<ds:datastoreItem xmlns:ds="http://schemas.openxmlformats.org/officeDocument/2006/customXml" ds:itemID="{20DC084B-0087-406F-B555-EBCD95C41B33}">
+<ds:datastoreItem xmlns:ds="http://schemas.openxmlformats.org/officeDocument/2006/customXml" ds:itemID="{271D8CEC-1802-4AFF-A97A-081D467368C2}">
   <ds:schemaRefs>
     <ds:schemaRef ds:uri="http://schemas.openxmlformats.org/officeDocument/2006/bibliography"/>
   </ds:schemaRefs>

--- a/2-calidad/2-procedimientos/PROCEDIMIENTOS GENERALES DE CTO/PG - ESPECIAL APERTURA  Y CIERRE DE ESPACIOS CON TICKET.docx
+++ b/2-calidad/2-procedimientos/PROCEDIMIENTOS GENERALES DE CTO/PG - ESPECIAL APERTURA  Y CIERRE DE ESPACIOS CON TICKET.docx
@@ -2538,6 +2538,7 @@
           <w:szCs w:val="20"/>
         </w:rPr>
       </w:pPr>
+      <w:bookmarkStart w:id="1" w:name="_GoBack"/>
       <w:r>
         <w:rPr>
           <w:noProof/>
@@ -2585,6 +2586,7 @@
           </wp:inline>
         </w:drawing>
       </w:r>
+      <w:bookmarkEnd w:id="1"/>
     </w:p>
     <w:p>
       <w:pPr>
@@ -5338,7 +5340,23 @@
                 <w:sz w:val="16"/>
                 <w:szCs w:val="16"/>
               </w:rPr>
-              <w:t>(Llaverero/Seguridad</w:t>
+              <w:t>(Llaver</w:t>
+            </w:r>
+            <w:r>
+              <w:rPr>
+                <w:b/>
+                <w:sz w:val="16"/>
+                <w:szCs w:val="16"/>
+              </w:rPr>
+              <w:t>o/</w:t>
+            </w:r>
+            <w:r>
+              <w:rPr>
+                <w:b/>
+                <w:sz w:val="16"/>
+                <w:szCs w:val="16"/>
+              </w:rPr>
+              <w:t>EF</w:t>
             </w:r>
             <w:r>
               <w:rPr>
@@ -5450,7 +5468,15 @@
                 <w:sz w:val="16"/>
                 <w:szCs w:val="16"/>
               </w:rPr>
-              <w:t>(Llaverero/Seguridad</w:t>
+              <w:t>(Llaverero/</w:t>
+            </w:r>
+            <w:r>
+              <w:rPr>
+                <w:b/>
+                <w:sz w:val="16"/>
+                <w:szCs w:val="16"/>
+              </w:rPr>
+              <w:t>EF</w:t>
             </w:r>
             <w:r>
               <w:rPr>
@@ -5735,16 +5761,7 @@
                 <w:sz w:val="16"/>
                 <w:szCs w:val="16"/>
               </w:rPr>
-              <w:t xml:space="preserve">En ese caso será </w:t>
-            </w:r>
-            <w:bookmarkStart w:id="1" w:name="_GoBack"/>
-            <w:bookmarkEnd w:id="1"/>
-            <w:r>
-              <w:rPr>
-                <w:sz w:val="16"/>
-                <w:szCs w:val="16"/>
-              </w:rPr>
-              <w:t xml:space="preserve">obligatorio generar una nueva solicitud en la que será obligatorio vincular el Número de Solicitud Padre (entendiendo como tal al ticket cerrado no-conforme) </w:t>
+              <w:t xml:space="preserve">En ese caso será obligatorio generar una nueva solicitud en la que será obligatorio vincular el Número de Solicitud Padre (entendiendo como tal al ticket cerrado no-conforme) </w:t>
             </w:r>
             <w:r>
               <w:rPr>
@@ -6289,7 +6306,7 @@
         <w:noProof/>
         <w:lang w:val="es-ES"/>
       </w:rPr>
-      <w:t>6</w:t>
+      <w:t>3</w:t>
     </w:r>
     <w:r>
       <w:rPr>
@@ -6427,7 +6444,7 @@
           <v:imagedata r:id="rId1" o:title=""/>
           <w10:wrap anchorx="page" anchory="page"/>
         </v:shape>
-        <o:OLEObject Type="Embed" ProgID="Word.Picture.8" ShapeID="_x0000_s2049" DrawAspect="Content" ObjectID="_1523770473" r:id="rId2"/>
+        <o:OLEObject Type="Embed" ProgID="Word.Picture.8" ShapeID="_x0000_s2049" DrawAspect="Content" ObjectID="_1523873553" r:id="rId2"/>
       </w:pict>
     </w:r>
   </w:p>
@@ -8907,7 +8924,7 @@
 </file>
 
 <file path=customXml/itemProps1.xml><?xml version="1.0" encoding="utf-8"?>
-<ds:datastoreItem xmlns:ds="http://schemas.openxmlformats.org/officeDocument/2006/customXml" ds:itemID="{271D8CEC-1802-4AFF-A97A-081D467368C2}">
+<ds:datastoreItem xmlns:ds="http://schemas.openxmlformats.org/officeDocument/2006/customXml" ds:itemID="{FC18C5D5-0DC2-4554-A995-8C00BBE5E920}">
   <ds:schemaRefs>
     <ds:schemaRef ds:uri="http://schemas.openxmlformats.org/officeDocument/2006/bibliography"/>
   </ds:schemaRefs>
